--- a/Foody Moody How to Get Food Recommendation Through Mood.docx
+++ b/Foody Moody How to Get Food Recommendation Through Mood.docx
@@ -653,33 +653,16 @@
         <w:t>—</w:t>
       </w:r>
       <w:r>
-        <w:t xml:space="preserve">This </w:t>
-      </w:r>
-      <w:r>
-        <w:t>abstract will be updated when we finish in developing our project</w:t>
+        <w:t xml:space="preserve">The idea for our project came when we were having a hard time deciding on a meal. The problem may seem simple, but there are so many variables that can influence our desires and decisions when it comes to food </w:t>
+      </w:r>
+      <w:r>
+        <w:t>choices.</w:t>
       </w:r>
       <w:r>
         <w:t xml:space="preserve"> </w:t>
       </w:r>
       <w:r>
-        <w:rPr>
-          <w:iCs/>
-        </w:rPr>
-        <w:t>(</w:t>
-      </w:r>
-      <w:r>
-        <w:rPr>
-          <w:b w:val="0"/>
-          <w:i/>
-          <w:iCs/>
-        </w:rPr>
-        <w:t>Abstract</w:t>
-      </w:r>
-      <w:r>
-        <w:rPr>
-          <w:iCs/>
-        </w:rPr>
-        <w:t>)</w:t>
+        <w:t>Foody Moody is a mobile-based application that can be accessed for all android users. This application is an application that can recommend food and drinks according to the user's mood. To find out the user's mood, the application asks the user to input their mood when using the application. To make it easier for users to get the food or drink they want, this application also provides a list of restaurant locations that sell the food the user wants. This application will also provide information about the ingredients and calories in food so that users can choose foods that do not have a negative impact on their health. The Foody Moody application will be the latest solution in helping to solve the problem of improving the mood or mood of its users. With features that will continue to develop, and UI/UX that will always be evaluated following technological developments, this application will survive in its market.</w:t>
       </w:r>
     </w:p>
     <w:p>
@@ -702,10 +685,7 @@
         <w:t xml:space="preserve">; Healthy </w:t>
       </w:r>
       <w:r>
-        <w:t>Eating</w:t>
-      </w:r>
-      <w:r>
-        <w:t>;</w:t>
+        <w:t>Eating.</w:t>
       </w:r>
     </w:p>
     <w:p>
@@ -747,18 +727,21 @@
     <w:p>
       <w:pPr>
         <w:pStyle w:val="BodyText"/>
-      </w:pPr>
-      <w:r>
-        <w:t xml:space="preserve"> In realizing this Foody Moody application, we will need some data or surveys to find a connection between mood and </w:t>
-      </w:r>
-      <w:r>
-        <w:t>food. For user mood, it will be obtained through the user input application, which is a category or scale from happy to sad. We hope that the Foody Moody application can help users determine their food at an efficient time, without a lot of thought. Foody Moody can display appropriate food and possibly new food that users have never tasted. We also hope it will help the culinary business, primarily small businesses, promote food, thus being known by the large media.</w:t>
+        <w:rPr>
+          <w:lang w:val="en-US"/>
+        </w:rPr>
+      </w:pPr>
+      <w:r>
+        <w:t xml:space="preserve"> In realizing this Foody Moody application, we will need some data or surveys to find a connection between mood and food. For user mood, it will be obtained through the user input application, which is a category or scale from happy to sad. We hope that the Foody Moody application can help users determine their food at an efficient time, without a lot of thought. Foody Moody can display appropriate food and possibly new food that users have never tasted. We also hope it will help the culinary business, primarily small businesses, promote food, thus being known by the large media.</w:t>
       </w:r>
       <w:r>
         <w:t xml:space="preserve"> </w:t>
       </w:r>
       <w:r>
-        <w:t>Ease of Use</w:t>
+        <w:rPr>
+          <w:lang w:val="en-US"/>
+        </w:rPr>
+        <w:t>\</w:t>
       </w:r>
     </w:p>
     <w:p>
@@ -873,7 +856,14 @@
         <w:rPr>
           <w:color w:val="000000"/>
         </w:rPr>
-        <w:t>n developing this Foody Moody application, we approach the software development process with the waterfall model. The Waterfall Model is the oldest paradigm for software engineering [3]. There are five phases inside it, which are communication, planning, mocking, construction, and deployment</w:t>
+        <w:t xml:space="preserve">n developing this Foody Moody application, we approach the software development process with the waterfall model. The Waterfall Model is the oldest paradigm for software engineering [3]. There are five phases inside it, which are </w:t>
+      </w:r>
+      <w:r>
+        <w:rPr>
+          <w:color w:val="000000"/>
+        </w:rPr>
+        <w:lastRenderedPageBreak/>
+        <w:t>communication, planning, mocking, construction, and deployment</w:t>
       </w:r>
       <w:r>
         <w:rPr>
@@ -914,7 +904,13 @@
         <w:rPr>
           <w:color w:val="000000"/>
         </w:rPr>
-        <w:t>. This model helps us to manage and break our project into a logical, linear sequential flow with a straightforward analysis and testing process.</w:t>
+        <w:t xml:space="preserve">. This model helps us to manage and break our project into a logical, linear </w:t>
+      </w:r>
+      <w:r>
+        <w:rPr>
+          <w:color w:val="000000"/>
+        </w:rPr>
+        <w:t>sequential flow with a straightforward analysis and testing process.</w:t>
       </w:r>
     </w:p>
     <w:p>
@@ -929,7 +925,6 @@
         </w:sectPr>
       </w:pPr>
       <w:r>
-        <w:lastRenderedPageBreak/>
         <w:drawing>
           <wp:anchor distT="0" distB="0" distL="114300" distR="114300" simplePos="0" relativeHeight="251659776" behindDoc="1" locked="0" layoutInCell="1" allowOverlap="1" wp14:anchorId="7A002BBD" wp14:editId="6CB95AC0">
             <wp:simplePos x="0" y="0"/>
@@ -1211,7 +1206,15 @@
           <w:iCs w:val="0"/>
           <w:color w:val="000000"/>
         </w:rPr>
-        <w:t>This stage will analyze the existing problems and determine if the existing results from the identification stage should be implemented or not.</w:t>
+        <w:t xml:space="preserve">This stage will analyze the existing problems and determine if the existing </w:t>
+      </w:r>
+      <w:r>
+        <w:rPr>
+          <w:i w:val="0"/>
+          <w:iCs w:val="0"/>
+          <w:color w:val="000000"/>
+        </w:rPr>
+        <w:t>results from the identification stage should be implemented or not.</w:t>
       </w:r>
     </w:p>
     <w:p>
@@ -1537,7 +1540,14 @@
         <w:rPr>
           <w:color w:val="000000"/>
         </w:rPr>
-        <w:t>]. In order to create the app, we use Android Studio which provides a unified environment and structured code modules, allowing us to divide this project into units of functionality. We are using Java as the programming language and Gradle to automatically build the software. We also use Firebase for managing user data in the application database, which is Google-backed development software for creating mobile or web applications. The developed application targets SDK (Software Development Kit) version 32, with minimal SDK of version 21. We also do testing with the prototype every time we add or alter the activity of Foody Moody, to find and fix bugs and errors.</w:t>
+        <w:t xml:space="preserve">]. In order to create the app, we use Android Studio which provides a unified environment and structured code modules, allowing us to divide this project into units of functionality. We are using Java as the programming language and Gradle to automatically build the software. We also use Firebase for managing user data in the application database, which is Google-backed development software for creating mobile or web applications. The developed application targets SDK (Software Development Kit) version 32, with minimal SDK of version 21. We also do testing with the prototype every time </w:t>
+      </w:r>
+      <w:r>
+        <w:rPr>
+          <w:color w:val="000000"/>
+        </w:rPr>
+        <w:lastRenderedPageBreak/>
+        <w:t>we add or alter the activity of Foody Moody, to find and fix bugs and errors.</w:t>
       </w:r>
     </w:p>
     <w:p>
@@ -1545,7 +1555,6 @@
         <w:pStyle w:val="Heading2"/>
       </w:pPr>
       <w:r>
-        <w:lastRenderedPageBreak/>
         <w:t>Deployment</w:t>
       </w:r>
     </w:p>
@@ -2039,14 +2048,7 @@
           <w:color w:val="000000"/>
           <w:lang w:val="en-US"/>
         </w:rPr>
-        <w:t xml:space="preserve">When the </w:t>
-      </w:r>
-      <w:r>
-        <w:rPr>
-          <w:color w:val="000000"/>
-          <w:lang w:val="en-US"/>
-        </w:rPr>
-        <w:t>user finds their corresponding food choice, they can add the food to their favorites</w:t>
+        <w:t>When the user finds their corresponding food choice, they can add the food to their favorites</w:t>
       </w:r>
       <w:r>
         <w:rPr>
@@ -2300,14 +2302,8 @@
         <w:rPr>
           <w:color w:val="000000"/>
         </w:rPr>
-        <w:t xml:space="preserve">The food class is an aggregation of the User class and consists of ‘foodName’, ‘foodDescription’ and ‘foodImageUrl’. The food class has some methods, which are ‘setFoodName’ (to set food name), ‘setFoodDesc’ (to set food description), ‘setFoodURL’ (to set food’s image through </w:t>
-      </w:r>
-      <w:r>
-        <w:rPr>
-          <w:color w:val="000000"/>
-        </w:rPr>
         <w:lastRenderedPageBreak/>
-        <w:t xml:space="preserve">URL), ‘getFoodName’ (to get food name), ‘getFoodDesc’ (to get food’s description), and ‘getFoodURL’ (to get food’s </w:t>
+        <w:t xml:space="preserve">The food class is an aggregation of the User class and consists of ‘foodName’, ‘foodDescription’ and ‘foodImageUrl’. The food class has some methods, which are ‘setFoodName’ (to set food name), ‘setFoodDesc’ (to set food description), ‘setFoodURL’ (to set food’s image through URL), ‘getFoodName’ (to get food name), ‘getFoodDesc’ (to get food’s description), and ‘getFoodURL’ (to get food’s </w:t>
       </w:r>
       <w:r>
         <w:rPr>
@@ -2759,14 +2755,7 @@
           <w:color w:val="000000"/>
           <w:lang w:val="en-US"/>
         </w:rPr>
-        <w:t xml:space="preserve">, one actor is the user. And five objects, namely Registration, Login, InputMood, showFood, and showFoodDetail. First of all, users register their accounts by filling in the registration form contained in the application. After that, the system will send an email to the user, and the user can verify the account. After successful account verification, the user logs in according to the registered email. The system will validate the user login first, and if successful, the system will show the mood input feature. The user can input the mood according to what he is feeling. Then, the system will provide the results from the user input and display a list of foods according to these results. Users can directly choose the food they like or don't like. When the user has </w:t>
-      </w:r>
-      <w:r>
-        <w:rPr>
-          <w:color w:val="000000"/>
-          <w:lang w:val="en-US"/>
-        </w:rPr>
-        <w:t>swiped right, which is the food they like, the system will provide the details of the food.</w:t>
+        <w:t>, one actor is the user. And five objects, namely Registration, Login, InputMood, showFood, and showFoodDetail. First of all, users register their accounts by filling in the registration form contained in the application. After that, the system will send an email to the user, and the user can verify the account. After successful account verification, the user logs in according to the registered email. The system will validate the user login first, and if successful, the system will show the mood input feature. The user can input the mood according to what he is feeling. Then, the system will provide the results from the user input and display a list of foods according to these results. Users can directly choose the food they like or don't like. When the user has swiped right, which is the food they like, the system will provide the details of the food.</w:t>
       </w:r>
     </w:p>
     <w:p>
@@ -3018,7 +3007,14 @@
         <w:rPr>
           <w:color w:val="000000"/>
         </w:rPr>
-        <w:t>This page is a page where users can register their account by filling in the email, password, and confirm password fields. If the user already has an account, the user can immediately click 'Sign in', and will be directed to the login page.</w:t>
+        <w:t xml:space="preserve">This page is a page where users can register their account by filling in the email, password, and confirm </w:t>
+      </w:r>
+      <w:r>
+        <w:rPr>
+          <w:color w:val="000000"/>
+        </w:rPr>
+        <w:lastRenderedPageBreak/>
+        <w:t>password fields. If the user already has an account, the user can immediately click 'Sign in', and will be directed to the login page.</w:t>
       </w:r>
     </w:p>
     <w:p>
@@ -3059,7 +3055,6 @@
           <w:szCs w:val="16"/>
           <w:lang w:val="en-US" w:eastAsia="en-US"/>
         </w:rPr>
-        <w:lastRenderedPageBreak/>
         <w:fldChar w:fldCharType="end"/>
       </w:r>
     </w:p>
@@ -3377,10 +3372,7 @@
         </w:drawing>
       </w:r>
       <w:r>
-        <w:t>Login</w:t>
-      </w:r>
-      <w:r>
-        <w:t xml:space="preserve"> Page</w:t>
+        <w:t>Login Page</w:t>
       </w:r>
     </w:p>
     <w:p>
@@ -3759,7 +3751,6 @@
         <w:rPr>
           <w:noProof/>
         </w:rPr>
-        <w:lastRenderedPageBreak/>
         <w:drawing>
           <wp:anchor distT="0" distB="0" distL="114300" distR="114300" simplePos="0" relativeHeight="251676160" behindDoc="1" locked="0" layoutInCell="1" allowOverlap="1" wp14:anchorId="38A0DB13" wp14:editId="3E15B150">
             <wp:simplePos x="0" y="0"/>
@@ -4487,7 +4478,6 @@
           <w:color w:val="000000"/>
           <w:lang w:val="en-US"/>
         </w:rPr>
-        <w:lastRenderedPageBreak/>
         <w:t>Change Email Page</w:t>
       </w:r>
     </w:p>
@@ -4505,6 +4495,7 @@
         <w:rPr>
           <w:noProof/>
         </w:rPr>
+        <w:lastRenderedPageBreak/>
         <w:drawing>
           <wp:anchor distT="0" distB="0" distL="114300" distR="114300" simplePos="0" relativeHeight="251684352" behindDoc="1" locked="0" layoutInCell="1" allowOverlap="1" wp14:anchorId="36368C41" wp14:editId="42DFFBB5">
             <wp:simplePos x="0" y="0"/>
@@ -4843,14 +4834,14 @@
           <w:color w:val="4D5156"/>
           <w:shd w:val="clear" w:color="auto" w:fill="FFFFFF"/>
         </w:rPr>
-        <w:t xml:space="preserve">On this page, the user will be redirected to their email application. When they press the appropriate button </w:t>
+        <w:t xml:space="preserve">On this page, the user will be redirected to their email application. When they press the appropriate button on the profile page (send), they will send an email to </w:t>
       </w:r>
       <w:r>
         <w:rPr>
           <w:color w:val="4D5156"/>
           <w:shd w:val="clear" w:color="auto" w:fill="FFFFFF"/>
         </w:rPr>
-        <w:t>on the profile page (send), they will send an email to our Foody Moody email (</w:t>
+        <w:t>our Foody Moody email (</w:t>
       </w:r>
       <w:hyperlink r:id="rId30" w:history="1">
         <w:r>
@@ -5582,13 +5573,7 @@
         <w:rPr>
           <w:color w:val="000000"/>
         </w:rPr>
-        <w:t>F</w:t>
-      </w:r>
-      <w:r>
-        <w:rPr>
-          <w:color w:val="000000"/>
-        </w:rPr>
-        <w:t>eedback Grid</w:t>
+        <w:t>Feedback Grid</w:t>
       </w:r>
     </w:p>
     <w:p>
@@ -6138,13 +6123,6 @@
         <w:szCs w:val="16"/>
       </w:rPr>
     </w:pPr>
-    <w:r>
-      <w:rPr>
-        <w:sz w:val="16"/>
-        <w:szCs w:val="16"/>
-      </w:rPr>
-      <w:t>XXX-X-XXXX-XXXX-X/XX/$XX.00 ©20XX IEEE</w:t>
-    </w:r>
   </w:p>
 </w:ftr>
 </file>
